--- a/Frayling_et_al/Draft_Reply_10.4.2014_gh_jg_jep.docx
+++ b/Frayling_et_al/Draft_Reply_10.4.2014_gh_jg_jep.docx
@@ -6,8 +6,6 @@
       <w:pPr>
         <w:jc w:val="center"/>
       </w:pPr>
-      <w:bookmarkStart w:id="0" w:name="_GoBack"/>
-      <w:bookmarkEnd w:id="0"/>
       <w:r>
         <w:t xml:space="preserve">Response to: </w:t>
       </w:r>
@@ -46,116 +44,39 @@
       <w:pPr>
         <w:jc w:val="both"/>
       </w:pPr>
-      <w:ins w:id="1" w:author="Jake Gratten" w:date="2014-04-16T16:34:00Z">
-        <w:r>
-          <w:t xml:space="preserve">We thank Wood </w:t>
-        </w:r>
-        <w:r>
-          <w:rPr>
-            <w:i/>
-          </w:rPr>
-          <w:t>et al</w:t>
-        </w:r>
-        <w:r>
-          <w:t xml:space="preserve">. </w:t>
-        </w:r>
-      </w:ins>
-      <w:ins w:id="2" w:author="Jake Gratten" w:date="2014-04-16T16:35:00Z">
-        <w:r>
-          <w:t xml:space="preserve">for </w:t>
-        </w:r>
-      </w:ins>
-      <w:ins w:id="3" w:author="Jake Gratten" w:date="2014-04-16T16:59:00Z">
-        <w:r>
-          <w:t>their interesting comments on our paper</w:t>
-        </w:r>
-      </w:ins>
-      <w:ins w:id="4" w:author="Jake Gratten" w:date="2014-04-16T16:35:00Z">
-        <w:r>
-          <w:t xml:space="preserve"> but </w:t>
-        </w:r>
-      </w:ins>
-      <w:moveToRangeStart w:id="5" w:author="Jake Gratten" w:date="2014-04-16T16:52:00Z" w:name="move259286463"/>
-      <w:moveTo w:id="6" w:author="Jake Gratten" w:date="2014-04-16T16:52:00Z">
-        <w:r>
-          <w:t>we do not believe that the</w:t>
-        </w:r>
-      </w:moveTo>
-      <w:ins w:id="7" w:author="Jake Gratten" w:date="2014-04-16T16:52:00Z">
-        <w:r>
-          <w:t>ir</w:t>
-        </w:r>
-      </w:ins>
-      <w:moveTo w:id="8" w:author="Jake Gratten" w:date="2014-04-16T16:52:00Z">
-        <w:r>
-          <w:t xml:space="preserve"> conclusions </w:t>
-        </w:r>
-        <w:del w:id="9" w:author="Jake Gratten" w:date="2014-04-16T16:52:00Z">
-          <w:r>
-            <w:delText xml:space="preserve">drawn by Wood </w:delText>
-          </w:r>
-          <w:r>
-            <w:rPr>
-              <w:i/>
-            </w:rPr>
-            <w:delText>et al</w:delText>
-          </w:r>
-          <w:r>
-            <w:delText xml:space="preserve">. </w:delText>
-          </w:r>
-        </w:del>
-        <w:r>
-          <w:t>are supported by the results presented</w:t>
-        </w:r>
-        <w:del w:id="10" w:author="Jake Gratten" w:date="2014-04-16T16:52:00Z">
-          <w:r>
-            <w:delText>.</w:delText>
-          </w:r>
-        </w:del>
-      </w:moveTo>
-      <w:moveToRangeEnd w:id="5"/>
-      <w:ins w:id="11" w:author="Jake Gratten" w:date="2014-04-16T16:35:00Z">
-        <w:r>
-          <w:t xml:space="preserve">. </w:t>
-        </w:r>
-      </w:ins>
-      <w:ins w:id="12" w:author="Jake Gratten" w:date="2014-04-16T16:52:00Z">
-        <w:r>
-          <w:t>First, al</w:t>
-        </w:r>
-      </w:ins>
-      <w:del w:id="13" w:author="Jake Gratten" w:date="2014-04-16T16:52:00Z">
-        <w:r>
-          <w:delText>T</w:delText>
-        </w:r>
-      </w:del>
-      <w:ins w:id="14" w:author="Jake Gratten" w:date="2014-04-16T16:52:00Z">
-        <w:r>
-          <w:t>t</w:t>
-        </w:r>
-      </w:ins>
+      <w:r>
+        <w:t xml:space="preserve">We thank Wood </w:t>
+      </w:r>
+      <w:r>
+        <w:rPr>
+          <w:i/>
+        </w:rPr>
+        <w:t>et al</w:t>
+      </w:r>
+      <w:r>
+        <w:t xml:space="preserve">. for </w:t>
+      </w:r>
+      <w:r>
+        <w:t>their interesting comments on our paper</w:t>
+      </w:r>
+      <w:r>
+        <w:t xml:space="preserve"> but </w:t>
+      </w:r>
+      <w:r>
+        <w:t>we do not believe that their conclusions are supported by the results presented</w:t>
+      </w:r>
+      <w:r>
+        <w:t xml:space="preserve">. </w:t>
+      </w:r>
+      <w:r>
+        <w:t>First, alt</w:t>
+      </w:r>
       <w:r>
         <w:t xml:space="preserve">hough we replicate our results in large, independent samples, </w:t>
       </w:r>
-      <w:ins w:id="15" w:author="Jake Gratten" w:date="2014-04-16T16:36:00Z">
-        <w:r>
-          <w:t xml:space="preserve">they </w:t>
-        </w:r>
-      </w:ins>
-      <w:del w:id="16" w:author="Jake Gratten" w:date="2014-04-16T16:34:00Z">
-        <w:r>
-          <w:delText xml:space="preserve">Wood </w:delText>
-        </w:r>
-        <w:r>
-          <w:rPr>
-            <w:i/>
-          </w:rPr>
-          <w:delText>et al</w:delText>
-        </w:r>
-        <w:r>
-          <w:delText xml:space="preserve">. </w:delText>
-        </w:r>
-      </w:del>
+      <w:r>
+        <w:t xml:space="preserve">they </w:t>
+      </w:r>
       <w:r>
         <w:t>do not replicate 19/30 of our reported interactions</w:t>
       </w:r>
@@ -200,11 +121,9 @@
       <w:r>
         <w:t>)</w:t>
       </w:r>
-      <w:ins w:id="17" w:author="Jake Gratten" w:date="2014-04-16T16:33:00Z">
-        <w:r>
-          <w:t xml:space="preserve"> in the</w:t>
-        </w:r>
-      </w:ins>
+      <w:r>
+        <w:t xml:space="preserve"> in the</w:t>
+      </w:r>
       <w:r>
         <w:t xml:space="preserve"> </w:t>
       </w:r>
@@ -271,29 +190,33 @@
       <w:r>
         <w:t xml:space="preserve"> </w:t>
       </w:r>
-      <w:ins w:id="18" w:author="Jake Gratten" w:date="2014-04-16T16:56:00Z">
-        <w:r>
-          <w:t xml:space="preserve">They provide no plausible mechanism whereby the </w:t>
-        </w:r>
-        <w:r>
-          <w:rPr>
-            <w:i/>
-          </w:rPr>
-          <w:t>cis</w:t>
-        </w:r>
-        <w:r>
-          <w:t xml:space="preserve">-acting IncSNP could explain </w:t>
-        </w:r>
-        <w:r>
-          <w:rPr>
-            <w:i/>
-          </w:rPr>
-          <w:t>cis-trans</w:t>
-        </w:r>
-        <w:r>
-          <w:t xml:space="preserve"> interactions.</w:t>
-        </w:r>
-      </w:ins>
+      <w:r>
+        <w:t xml:space="preserve">They provide no plausible mechanism whereby the </w:t>
+      </w:r>
+      <w:r>
+        <w:rPr>
+          <w:i/>
+        </w:rPr>
+        <w:t>cis</w:t>
+      </w:r>
+      <w:r>
+        <w:t xml:space="preserve">-acting </w:t>
+      </w:r>
+      <w:r>
+        <w:t>IncSeq S</w:t>
+      </w:r>
+      <w:r>
+        <w:t xml:space="preserve">NP could explain </w:t>
+      </w:r>
+      <w:r>
+        <w:rPr>
+          <w:i/>
+        </w:rPr>
+        <w:t>cis-trans</w:t>
+      </w:r>
+      <w:r>
+        <w:t xml:space="preserve"> interactions.</w:t>
+      </w:r>
     </w:p>
     <w:p>
       <w:pPr>
@@ -304,146 +227,58 @@
       <w:pPr>
         <w:jc w:val="both"/>
       </w:pPr>
-      <w:ins w:id="19" w:author="Jake Gratten" w:date="2014-04-16T16:54:00Z">
-        <w:r>
-          <w:t xml:space="preserve">Second, applying their method in our discovery and replication datasets </w:t>
-        </w:r>
-        <w:r>
-          <w:fldChar w:fldCharType="begin"/>
-        </w:r>
-        <w:r>
-          <w:instrText xml:space="preserve"> ADDIN EN.CITE &lt;EndNote&gt;&lt;Cite&gt;&lt;Author&gt;Hemani&lt;/Author&gt;&lt;Year&gt;2014&lt;/Year&gt;&lt;RecNum&gt;877&lt;/RecNum&gt;&lt;DisplayText&gt;[1]&lt;/DisplayText&gt;&lt;record&gt;&lt;rec-number&gt;877&lt;/rec-number&gt;&lt;foreign-keys&gt;&lt;key app="EN" db-id="0zxwx9s5urap9festz45x9wv02dwfwraxax9"&gt;877&lt;/key&gt;&lt;/foreign-keys&gt;&lt;ref-type name="Journal Article"&gt;17&lt;/ref-type&gt;&lt;contributors&gt;&lt;authors&gt;&lt;author&gt;Hemani, G.,&lt;/author&gt;&lt;author&gt;Shakhbazov, K., &lt;/author&gt;&lt;author&gt;Westra, H., &lt;/author&gt;&lt;author&gt;Esko, T., &lt;/author&gt;&lt;author&gt;Henders, A. K.,&lt;/author&gt;&lt;author&gt;McRae, A. F.,&lt;/author&gt;&lt;author&gt;Yang, J., &lt;/author&gt;&lt;author&gt;Gibson, G., &lt;/author&gt;&lt;author&gt;Martin, M. G., &lt;/author&gt;&lt;author&gt;Metspalu, A., &lt;/author&gt;&lt;author&gt;Franke, L., &lt;/author&gt;&lt;author&gt;Montgomery, G. W., &lt;/author&gt;&lt;author&gt;Visscher, P. M., &lt;/author&gt;&lt;author&gt;Powell, J. E.&lt;/author&gt;&lt;/authors&gt;&lt;/contributors&gt;&lt;titles&gt;&lt;title&gt;Detection and replication of epistasis influencing transcription in humans&lt;/title&gt;&lt;secondary-title&gt;Nature&lt;/secondary-title&gt;&lt;/titles&gt;&lt;periodical&gt;&lt;full-title&gt;Nature&lt;/full-title&gt;&lt;abbr-1&gt;Nature&lt;/abbr-1&gt;&lt;/periodical&gt;&lt;volume&gt;In Press&lt;/volume&gt;&lt;dates&gt;&lt;year&gt;2014&lt;/year&gt;&lt;/dates&gt;&lt;urls&gt;&lt;/urls&gt;&lt;/record&gt;&lt;/Cite&gt;&lt;/EndNote&gt;</w:instrText>
-        </w:r>
-        <w:r>
-          <w:fldChar w:fldCharType="separate"/>
-        </w:r>
-        <w:r>
-          <w:rPr>
-            <w:noProof/>
-          </w:rPr>
-          <w:t>[</w:t>
-        </w:r>
-        <w:r>
-          <w:fldChar w:fldCharType="begin"/>
-        </w:r>
-        <w:r>
-          <w:instrText xml:space="preserve"> HYPERLINK \l "_ENREF_1" \o "Hemani, 2014 #877" </w:instrText>
-        </w:r>
-        <w:r>
-          <w:fldChar w:fldCharType="separate"/>
-        </w:r>
+      <w:r>
+        <w:t xml:space="preserve">Second, applying their method in our discovery and replication datasets </w:t>
+      </w:r>
+      <w:r>
+        <w:fldChar w:fldCharType="begin"/>
+      </w:r>
+      <w:r>
+        <w:instrText xml:space="preserve"> ADDIN EN.CITE &lt;EndNote&gt;&lt;Cite&gt;&lt;Author&gt;Hemani&lt;/Author&gt;&lt;Year&gt;2014&lt;/Year&gt;&lt;RecNum&gt;877&lt;/RecNum&gt;&lt;DisplayText&gt;[1]&lt;/DisplayText&gt;&lt;record&gt;&lt;rec-number&gt;877&lt;/rec-number&gt;&lt;foreign-keys&gt;&lt;key app="EN" db-id="0zxwx9s5urap9festz45x9wv02dwfwraxax9"&gt;877&lt;/key&gt;&lt;/foreign-keys&gt;&lt;ref-type name="Journal Article"&gt;17&lt;/ref-type&gt;&lt;contributors&gt;&lt;authors&gt;&lt;author&gt;Hemani, G.,&lt;/author&gt;&lt;author&gt;Shakhbazov, K., &lt;/author&gt;&lt;author&gt;Westra, H., &lt;/author&gt;&lt;author&gt;Esko, T., &lt;/author&gt;&lt;author&gt;Henders, A. K.,&lt;/author&gt;&lt;author&gt;McRae, A. F.,&lt;/author&gt;&lt;author&gt;Yang, J., &lt;/author&gt;&lt;author&gt;Gibson, G., &lt;/author&gt;&lt;author&gt;Martin, M. G., &lt;/author&gt;&lt;author&gt;Metspalu, A., &lt;/author&gt;&lt;author&gt;Franke, L., &lt;/author&gt;&lt;author&gt;Montgomery, G. W., &lt;/author&gt;&lt;author&gt;Visscher, P. M., &lt;/author&gt;&lt;author&gt;Powell, J. E.&lt;/author&gt;&lt;/authors&gt;&lt;/contributors&gt;&lt;titles&gt;&lt;title&gt;Detection and replication of epistasis influencing transcription in humans&lt;/title&gt;&lt;secondary-title&gt;Nature&lt;/secondary-title&gt;&lt;/titles&gt;&lt;periodical&gt;&lt;full-title&gt;Nature&lt;/full-title&gt;&lt;abbr-1&gt;Nature&lt;/abbr-1&gt;&lt;/periodical&gt;&lt;volume&gt;In Press&lt;/volume&gt;&lt;dates&gt;&lt;year&gt;2014&lt;/year&gt;&lt;/dates&gt;&lt;urls&gt;&lt;/urls&gt;&lt;/record&gt;&lt;/Cite&gt;&lt;/EndNote&gt;</w:instrText>
+      </w:r>
+      <w:r>
+        <w:fldChar w:fldCharType="separate"/>
+      </w:r>
+      <w:r>
+        <w:rPr>
+          <w:noProof/>
+        </w:rPr>
+        <w:t>[</w:t>
+      </w:r>
+      <w:hyperlink w:anchor="_ENREF_1" w:tooltip="Hemani, 2014 #877" w:history="1">
         <w:r>
           <w:rPr>
             <w:noProof/>
           </w:rPr>
           <w:t>1</w:t>
         </w:r>
-        <w:r>
-          <w:rPr>
-            <w:noProof/>
-          </w:rPr>
-          <w:fldChar w:fldCharType="end"/>
-        </w:r>
-        <w:r>
-          <w:rPr>
-            <w:noProof/>
-          </w:rPr>
-          <w:t>]</w:t>
-        </w:r>
-        <w:r>
-          <w:fldChar w:fldCharType="end"/>
-        </w:r>
-        <w:r>
-          <w:t xml:space="preserve"> fails to abrogate the statistical evidence for epistasis</w:t>
-        </w:r>
-      </w:ins>
-      <w:del w:id="20" w:author="Jake Gratten" w:date="2014-04-16T16:54:00Z">
-        <w:r>
-          <w:delText xml:space="preserve">To test </w:delText>
-        </w:r>
-        <w:r>
-          <w:delText xml:space="preserve">these </w:delText>
-        </w:r>
-        <w:r>
-          <w:delText xml:space="preserve">claims we conducted their analysis in </w:delText>
-        </w:r>
-        <w:r>
-          <w:delText>our</w:delText>
-        </w:r>
-        <w:r>
-          <w:delText xml:space="preserve"> discovery and replication datasets </w:delText>
-        </w:r>
-        <w:r>
-          <w:fldChar w:fldCharType="begin"/>
-        </w:r>
-        <w:r>
-          <w:delInstrText xml:space="preserve"> ADDIN EN.CITE &lt;EndNote&gt;&lt;Cite&gt;&lt;Author&gt;Hemani&lt;/Author&gt;&lt;Year&gt;2014&lt;/Year&gt;&lt;RecNum&gt;877&lt;/RecNum&gt;&lt;DisplayText&gt;[1]&lt;/DisplayText&gt;&lt;record&gt;&lt;rec-number&gt;877&lt;/rec-number&gt;&lt;foreign-keys&gt;&lt;key app="EN" db-id="0zxwx9s5urap9festz45x9wv02dwfwraxax9"&gt;877&lt;/key&gt;&lt;/foreign-keys&gt;&lt;ref-type name="Journal Article"&gt;17&lt;/ref-type&gt;&lt;contributors&gt;&lt;authors&gt;&lt;author&gt;Hemani, G.,&lt;/author&gt;&lt;author&gt;Shakhbazov, K., &lt;/author&gt;&lt;author&gt;Westra, H., &lt;/author&gt;&lt;author&gt;Esko, T., &lt;/author&gt;&lt;author&gt;Henders, A. K.,&lt;/author&gt;&lt;author&gt;McRae, A. F.,&lt;/author&gt;&lt;author&gt;Yang, J., &lt;/author&gt;&lt;author&gt;Gibson, G., &lt;/author&gt;&lt;author&gt;Martin, M. G., &lt;/author&gt;&lt;author&gt;Metspalu, A., &lt;/author&gt;&lt;author&gt;Franke, L., &lt;/author&gt;&lt;author&gt;Montgomery, G. W., &lt;/author&gt;&lt;author&gt;Visscher, P. M., &lt;/author&gt;&lt;author&gt;Powell, J. E.&lt;/author&gt;&lt;/authors&gt;&lt;/contributors&gt;&lt;titles&gt;&lt;title&gt;Detection and replication of epistasis influencing transcription in humans&lt;/title&gt;&lt;secondary-title&gt;Nature&lt;/secondary-title&gt;&lt;/titles&gt;&lt;periodical&gt;&lt;full-title&gt;Nature&lt;/full-title&gt;&lt;abbr-1&gt;Nature&lt;/abbr-1&gt;&lt;/periodical&gt;&lt;volume&gt;In Press&lt;/volume&gt;&lt;dates&gt;&lt;year&gt;2014&lt;/year&gt;&lt;/dates&gt;&lt;urls&gt;&lt;/urls&gt;&lt;/record&gt;&lt;/Cite&gt;&lt;/EndNote&gt;</w:delInstrText>
-        </w:r>
-        <w:r>
-          <w:fldChar w:fldCharType="separate"/>
-        </w:r>
-        <w:r>
-          <w:rPr>
-            <w:noProof/>
-          </w:rPr>
-          <w:delText>[</w:delText>
-        </w:r>
-        <w:r>
-          <w:fldChar w:fldCharType="begin"/>
-        </w:r>
-        <w:r>
-          <w:delInstrText xml:space="preserve"> HYPERLINK \l "_ENREF_1" \o "Hemani, 2014 #877" </w:delInstrText>
-        </w:r>
-        <w:r>
-          <w:fldChar w:fldCharType="separate"/>
-        </w:r>
-        <w:r>
-          <w:rPr>
-            <w:noProof/>
-          </w:rPr>
-          <w:delText>1</w:delText>
-        </w:r>
-        <w:r>
-          <w:rPr>
-            <w:noProof/>
-          </w:rPr>
-          <w:fldChar w:fldCharType="end"/>
-        </w:r>
-        <w:r>
-          <w:rPr>
-            <w:noProof/>
-          </w:rPr>
-          <w:delText>]</w:delText>
-        </w:r>
-        <w:r>
-          <w:fldChar w:fldCharType="end"/>
-        </w:r>
-      </w:del>
+      </w:hyperlink>
+      <w:r>
+        <w:rPr>
+          <w:noProof/>
+        </w:rPr>
+        <w:t>]</w:t>
+      </w:r>
+      <w:r>
+        <w:fldChar w:fldCharType="end"/>
+      </w:r>
+      <w:r>
+        <w:t xml:space="preserve"> fails to abrogate the statistical evidence for epistasis</w:t>
+      </w:r>
       <w:r>
         <w:t>.</w:t>
       </w:r>
-      <w:ins w:id="21" w:author="Jake Gratten" w:date="2014-04-16T16:54:00Z">
-        <w:r>
-          <w:t xml:space="preserve"> Specifically</w:t>
-        </w:r>
-      </w:ins>
-      <w:ins w:id="22" w:author="Jake Gratten" w:date="2014-04-16T16:55:00Z">
-        <w:r>
-          <w:t xml:space="preserve">, </w:t>
-        </w:r>
-      </w:ins>
-      <w:del w:id="23" w:author="Jake Gratten" w:date="2014-04-16T16:55:00Z">
-        <w:r>
-          <w:delText xml:space="preserve"> T</w:delText>
-        </w:r>
-      </w:del>
-      <w:ins w:id="24" w:author="Jake Gratten" w:date="2014-04-16T16:55:00Z">
-        <w:r>
-          <w:t>t</w:t>
-        </w:r>
-      </w:ins>
-      <w:r>
-        <w:t>he meta-analysis of these results shows that interaction effects remain for 24/26 epistasis pairs after correcting for effects of the IncSNP (</w:t>
+      <w:r>
+        <w:t xml:space="preserve"> Specifically, t</w:t>
+      </w:r>
+      <w:r>
+        <w:t>he meta-analysis of these results shows that interaction effects remain for 24/26 epistasis pairs after correcting for effects of the IncS</w:t>
+      </w:r>
+      <w:r>
+        <w:t>eq S</w:t>
+      </w:r>
+      <w:r>
+        <w:t>NP (</w:t>
       </w:r>
       <w:r>
         <w:rPr>
@@ -521,14 +356,12 @@
       <w:pPr>
         <w:jc w:val="both"/>
       </w:pPr>
-      <w:ins w:id="25" w:author="Jake Gratten" w:date="2014-04-16T16:55:00Z">
-        <w:r>
-          <w:rPr>
-            <w:lang w:val="en-US"/>
-          </w:rPr>
-          <w:t xml:space="preserve">Third, </w:t>
-        </w:r>
-      </w:ins>
+      <w:r>
+        <w:rPr>
+          <w:lang w:val="en-US"/>
+        </w:rPr>
+        <w:t xml:space="preserve">Third, </w:t>
+      </w:r>
       <w:r>
         <w:rPr>
           <w:lang w:val="en-US"/>
@@ -546,7 +379,31 @@
         <w:rPr>
           <w:lang w:val="en-US"/>
         </w:rPr>
-        <w:t xml:space="preserve">. assume that a direct comparison of the interaction </w:t>
+        <w:t xml:space="preserve">. </w:t>
+      </w:r>
+      <w:r>
+        <w:rPr>
+          <w:lang w:val="en-US"/>
+        </w:rPr>
+        <w:t>ignore the possibility that the IncS</w:t>
+      </w:r>
+      <w:r>
+        <w:rPr>
+          <w:lang w:val="en-US"/>
+        </w:rPr>
+        <w:t>eq S</w:t>
+      </w:r>
+      <w:r>
+        <w:rPr>
+          <w:lang w:val="en-US"/>
+        </w:rPr>
+        <w:t xml:space="preserve">NP is either one of the epistatic causal loci or in higher LD with one of the causal loci and </w:t>
+      </w:r>
+      <w:r>
+        <w:rPr>
+          <w:lang w:val="en-US"/>
+        </w:rPr>
+        <w:t xml:space="preserve">assume that a direct comparison of the interaction </w:t>
       </w:r>
       <w:r>
         <w:rPr>
@@ -571,28 +428,38 @@
         <w:rPr>
           <w:lang w:val="en-US"/>
         </w:rPr>
-        <w:t xml:space="preserve">NP provides evidence for an alternative explanation. For a single SNP-trait association, this is analogous to adjusting the trait for a newly identified SNP in LD with the associated SNP and then concluding that the original SNP is not associated with the trait after all. The linear adjustment in both examples soaks up variation, which </w:t>
+        <w:t>eq S</w:t>
       </w:r>
       <w:r>
         <w:rPr>
           <w:lang w:val="en-US"/>
         </w:rPr>
-        <w:t>may</w:t>
+        <w:t xml:space="preserve">NP provides evidence for an alternative explanation. </w:t>
       </w:r>
       <w:r>
         <w:rPr>
           <w:lang w:val="en-US"/>
         </w:rPr>
-        <w:t xml:space="preserve"> include interaction variation in the former</w:t>
-      </w:r>
-      <w:ins w:id="26" w:author="Jake Gratten" w:date="2014-04-16T16:28:00Z">
-        <w:r>
-          <w:rPr>
-            <w:lang w:val="en-US"/>
-          </w:rPr>
-          <w:t>.</w:t>
-        </w:r>
-      </w:ins>
+        <w:t>T</w:t>
+      </w:r>
+      <w:r>
+        <w:rPr>
+          <w:lang w:val="en-US"/>
+        </w:rPr>
+        <w:t xml:space="preserve">his is analogous to </w:t>
+      </w:r>
+      <w:r>
+        <w:rPr>
+          <w:lang w:val="en-US"/>
+        </w:rPr>
+        <w:t xml:space="preserve">fine mapping and removing </w:t>
+      </w:r>
+      <w:r>
+        <w:rPr>
+          <w:lang w:val="en-US"/>
+        </w:rPr>
+        <w:t>effects of one of the fine mapped loci in the epistatic SNP pair before re-testing the original pair.</w:t>
+      </w:r>
     </w:p>
     <w:p>
       <w:pPr>
@@ -603,21 +470,9 @@
       <w:pPr>
         <w:jc w:val="both"/>
       </w:pPr>
-      <w:ins w:id="27" w:author="Jake Gratten" w:date="2014-04-16T16:56:00Z">
-        <w:r>
-          <w:t xml:space="preserve">Fourth, </w:t>
-        </w:r>
-      </w:ins>
-      <w:del w:id="28" w:author="Jake Gratten" w:date="2014-04-16T16:56:00Z">
-        <w:r>
-          <w:delText>F</w:delText>
-        </w:r>
-      </w:del>
-      <w:ins w:id="29" w:author="Jake Gratten" w:date="2014-04-16T16:56:00Z">
-        <w:r>
-          <w:t>f</w:t>
-        </w:r>
-      </w:ins>
+      <w:r>
+        <w:t>Fourth, f</w:t>
+      </w:r>
       <w:r>
         <w:t xml:space="preserve">or </w:t>
       </w:r>
@@ -670,7 +525,13 @@
         <w:t>to that</w:t>
       </w:r>
       <w:r>
-        <w:t xml:space="preserve"> explained by the IncSNPs</w:t>
+        <w:t xml:space="preserve"> explained by the IncS</w:t>
+      </w:r>
+      <w:r>
+        <w:t>eq S</w:t>
+      </w:r>
+      <w:r>
+        <w:t>NPs</w:t>
       </w:r>
       <w:r>
         <w:t xml:space="preserve"> </w:t>
@@ -947,7 +808,13 @@
         <w:fldChar w:fldCharType="end"/>
       </w:r>
       <w:r>
-        <w:t>. Hence the IncSNPs are not the o</w:t>
+        <w:t>. Hence the IncS</w:t>
+      </w:r>
+      <w:r>
+        <w:t>eq S</w:t>
+      </w:r>
+      <w:r>
+        <w:t>NPs are not the o</w:t>
       </w:r>
       <w:r>
         <w:t xml:space="preserve">nly (causal) variants in </w:t>
@@ -959,7 +826,13 @@
         <w:t>cis</w:t>
       </w:r>
       <w:r>
-        <w:t xml:space="preserve"> and therefore the additive effect of the IncSNPs may contain additive effects of additional variants. </w:t>
+        <w:t xml:space="preserve"> and therefore the additive effect of the IncS</w:t>
+      </w:r>
+      <w:r>
+        <w:t>eq S</w:t>
+      </w:r>
+      <w:r>
+        <w:t xml:space="preserve">NPs may contain additive effects of additional variants. </w:t>
       </w:r>
       <w:r>
         <w:t>Furthermore, these probes are with</w:t>
@@ -986,7 +859,13 @@
         <w:t>pedigree-based method</w:t>
       </w:r>
       <w:r>
-        <w:t xml:space="preserve"> that is orthogonal to SNP based methods</w:t>
+        <w:t xml:space="preserve"> that is </w:t>
+      </w:r>
+      <w:r>
+        <w:t xml:space="preserve">completely </w:t>
+      </w:r>
+      <w:r>
+        <w:t>orthogonal to SNP based methods</w:t>
       </w:r>
       <w:r>
         <w:t xml:space="preserve"> </w:t>
@@ -1155,29 +1034,35 @@
       <w:pPr>
         <w:jc w:val="both"/>
       </w:pPr>
-      <w:ins w:id="30" w:author="Jake Gratten" w:date="2014-04-16T16:58:00Z">
-        <w:r>
-          <w:t xml:space="preserve">Fifth, there is evidence of interaction variation for pairs of SNPs that include the IncSNPs themselves. </w:t>
-        </w:r>
-      </w:ins>
-      <w:ins w:id="31" w:author="Jake Gratten" w:date="2014-04-16T16:59:00Z">
-        <w:r>
-          <w:t>D</w:t>
-        </w:r>
-      </w:ins>
-      <w:del w:id="32" w:author="Jake Gratten" w:date="2014-04-16T16:58:00Z">
-        <w:r>
-          <w:delText>D</w:delText>
-        </w:r>
-      </w:del>
-      <w:r>
-        <w:t xml:space="preserve">ue to lower minor allele frequencies of the IncSNPs many of the pairwise genotype classes are missing, meaning epistatic effects cannot be tested between </w:t>
+      <w:r>
+        <w:t>Fifth, there is evidence of interaction variation for pairs of SNPs that include the IncS</w:t>
+      </w:r>
+      <w:r>
+        <w:t>eq S</w:t>
+      </w:r>
+      <w:r>
+        <w:t>NPs themselves. D</w:t>
+      </w:r>
+      <w:r>
+        <w:t>ue to lower minor allele frequencies of the IncS</w:t>
+      </w:r>
+      <w:r>
+        <w:t>eq S</w:t>
+      </w:r>
+      <w:r>
+        <w:t xml:space="preserve">NPs many of the pairwise genotype classes are missing, meaning epistatic effects cannot be tested between </w:t>
       </w:r>
       <w:r>
         <w:t>well-imputed</w:t>
       </w:r>
       <w:r>
-        <w:t xml:space="preserve"> IncSNP and genotyped SNPs</w:t>
+        <w:t xml:space="preserve"> IncS</w:t>
+      </w:r>
+      <w:r>
+        <w:t>eq S</w:t>
+      </w:r>
+      <w:r>
+        <w:t>NP and genotyped SNPs</w:t>
       </w:r>
       <w:r>
         <w:t xml:space="preserve"> in our discovery data</w:t>
@@ -1222,7 +1107,13 @@
         <w:t xml:space="preserve"> </w:t>
       </w:r>
       <w:r>
-        <w:t>there is evidence for interaction variation between the imputed IncSNP and the SNP from the original pair that was in least LD with it (</w:t>
+        <w:t>there is evidence for interaction variation between the imputed IncS</w:t>
+      </w:r>
+      <w:r>
+        <w:t>eq S</w:t>
+      </w:r>
+      <w:r>
+        <w:t>NP and the SNP from the original pair that was in least LD with it (</w:t>
       </w:r>
       <w:r>
         <w:rPr>
@@ -1249,180 +1140,15 @@
       <w:pPr>
         <w:jc w:val="both"/>
       </w:pPr>
-      <w:del w:id="33" w:author="Jake Gratten" w:date="2014-04-16T16:55:00Z">
-        <w:r>
-          <w:lastRenderedPageBreak/>
-          <w:delText>When the following lines of investigation are combined: (i)</w:delText>
-        </w:r>
-      </w:del>
-      <w:del w:id="34" w:author="Jake Gratten" w:date="2014-04-16T16:54:00Z">
-        <w:r>
-          <w:delText xml:space="preserve"> </w:delText>
-        </w:r>
-        <w:r>
-          <w:delText>applying their method fails to abrogate the statistical evidence for epistasis</w:delText>
-        </w:r>
-      </w:del>
-      <w:del w:id="35" w:author="Jake Gratten" w:date="2014-04-16T16:55:00Z">
-        <w:r>
-          <w:delText xml:space="preserve">, </w:delText>
-        </w:r>
-      </w:del>
-      <w:del w:id="36" w:author="Jake Gratten" w:date="2014-04-16T16:53:00Z">
-        <w:r>
-          <w:delText xml:space="preserve">(ii) </w:delText>
-        </w:r>
-        <w:r>
-          <w:delText>the non-replication</w:delText>
-        </w:r>
-        <w:r>
-          <w:delText xml:space="preserve"> of the majority of our reported results</w:delText>
-        </w:r>
-        <w:r>
-          <w:delText xml:space="preserve"> (including</w:delText>
-        </w:r>
-        <w:r>
-          <w:delText xml:space="preserve"> </w:delText>
-        </w:r>
-        <w:r>
-          <w:delText xml:space="preserve">no evidence for any of the </w:delText>
-        </w:r>
-        <w:r>
-          <w:rPr>
-            <w:i/>
-          </w:rPr>
-          <w:delText>cis-trans</w:delText>
-        </w:r>
-        <w:r>
-          <w:delText xml:space="preserve"> interactions</w:delText>
-        </w:r>
-        <w:r>
-          <w:delText>)</w:delText>
-        </w:r>
-        <w:r>
-          <w:delText>,</w:delText>
-        </w:r>
-        <w:r>
-          <w:delText xml:space="preserve"> </w:delText>
-        </w:r>
-      </w:del>
-      <w:del w:id="37" w:author="Jake Gratten" w:date="2014-04-16T16:58:00Z">
-        <w:r>
-          <w:delText>(i</w:delText>
-        </w:r>
-        <w:r>
-          <w:delText>ii</w:delText>
-        </w:r>
-        <w:r>
-          <w:delText>)</w:delText>
-        </w:r>
-        <w:r>
-          <w:delText xml:space="preserve"> absence of a plausible mechanism whereby the </w:delText>
-        </w:r>
-        <w:r>
-          <w:rPr>
-            <w:i/>
-          </w:rPr>
-          <w:delText>cis</w:delText>
-        </w:r>
-        <w:r>
-          <w:delText xml:space="preserve">-acting IncSNP could explain </w:delText>
-        </w:r>
-        <w:r>
-          <w:rPr>
-            <w:i/>
-          </w:rPr>
-          <w:delText>cis-trans</w:delText>
-        </w:r>
-        <w:r>
-          <w:delText xml:space="preserve"> interactions, </w:delText>
-        </w:r>
-      </w:del>
-      <w:del w:id="38" w:author="Jake Gratten" w:date="2014-04-16T16:57:00Z">
-        <w:r>
-          <w:delText>(iv)</w:delText>
-        </w:r>
-        <w:r>
-          <w:delText xml:space="preserve"> </w:delText>
-        </w:r>
-        <w:r>
-          <w:delText>evidence</w:delText>
-        </w:r>
-        <w:r>
-          <w:delText xml:space="preserve"> of additional additive variation in </w:delText>
-        </w:r>
-        <w:r>
-          <w:rPr>
-            <w:i/>
-          </w:rPr>
-          <w:delText>cis</w:delText>
-        </w:r>
-        <w:r>
-          <w:delText>,</w:delText>
-        </w:r>
-        <w:r>
-          <w:delText xml:space="preserve"> </w:delText>
-        </w:r>
-        <w:r>
-          <w:delText xml:space="preserve">(v) evidence of interaction variance from orthogonal pedigree approach </w:delText>
-        </w:r>
-        <w:r>
-          <w:delText>and</w:delText>
-        </w:r>
-        <w:r>
-          <w:delText xml:space="preserve"> </w:delText>
-        </w:r>
-      </w:del>
-      <w:del w:id="39" w:author="Jake Gratten" w:date="2014-04-16T16:58:00Z">
-        <w:r>
-          <w:delText>(</w:delText>
-        </w:r>
-        <w:r>
-          <w:delText>v</w:delText>
-        </w:r>
-        <w:r>
-          <w:delText>i</w:delText>
-        </w:r>
-        <w:r>
-          <w:delText>)</w:delText>
-        </w:r>
-        <w:r>
-          <w:delText xml:space="preserve"> evidence of interaction variation for pairs of SNPs that include the IncSNPs themselves, </w:delText>
-        </w:r>
-      </w:del>
-      <w:moveFromRangeStart w:id="40" w:author="Jake Gratten" w:date="2014-04-16T16:52:00Z" w:name="move259286463"/>
-      <w:moveFrom w:id="41" w:author="Jake Gratten" w:date="2014-04-16T16:52:00Z">
-        <w:r>
-          <w:t xml:space="preserve">we do not believe that the conclusions drawn by Wood </w:t>
-        </w:r>
-        <w:r>
-          <w:rPr>
-            <w:i/>
-          </w:rPr>
-          <w:t>et al</w:t>
-        </w:r>
-        <w:r>
-          <w:t xml:space="preserve">. are supported by the </w:t>
-        </w:r>
-        <w:r>
-          <w:t>results</w:t>
-        </w:r>
-        <w:r>
-          <w:t xml:space="preserve"> present</w:t>
-        </w:r>
-        <w:r>
-          <w:t>ed</w:t>
-        </w:r>
-        <w:r>
-          <w:t>.</w:t>
-        </w:r>
-        <w:r>
-          <w:t xml:space="preserve"> </w:t>
-        </w:r>
-      </w:moveFrom>
-      <w:moveFromRangeEnd w:id="40"/>
-      <w:r>
-        <w:t>Finally, we did not report that epistasis was ‘widespread’ and in fact pointed out that additive genetic variation explains much more of the total genetic variation than non-additive variation</w:t>
+      <w:r>
+        <w:lastRenderedPageBreak/>
+        <w:t xml:space="preserve">Finally, we did not report that epistasis was ‘widespread’ and in fact pointed out that </w:t>
+      </w:r>
+      <w:r>
+        <w:t xml:space="preserve">for gene expression </w:t>
+      </w:r>
+      <w:r>
+        <w:t>additive genetic variation explains much more of the total genetic variation than non-additive variation</w:t>
       </w:r>
       <w:r>
         <w:t xml:space="preserve"> </w:t>
@@ -1616,6 +1342,8 @@
       <w:r>
         <w:t xml:space="preserve"> </w:t>
       </w:r>
+      <w:bookmarkStart w:id="0" w:name="_GoBack"/>
+      <w:bookmarkEnd w:id="0"/>
     </w:p>
     <w:p>
       <w:pPr>
@@ -1640,7 +1368,7 @@
       <w:r>
         <w:fldChar w:fldCharType="separate"/>
       </w:r>
-      <w:bookmarkStart w:id="42" w:name="_ENREF_1"/>
+      <w:bookmarkStart w:id="1" w:name="_ENREF_1"/>
       <w:r>
         <w:rPr>
           <w:rFonts w:ascii="Cambria" w:hAnsi="Cambria"/>
@@ -1648,7 +1376,7 @@
         </w:rPr>
         <w:t>1. Hemani G, Shakhbazov K, Westra H, Esko T, Henders AK, et al. (2014) Detection and replication of epistasis influencing transcription in humans. Nature In Press.</w:t>
       </w:r>
-      <w:bookmarkEnd w:id="42"/>
+      <w:bookmarkEnd w:id="1"/>
     </w:p>
     <w:p>
       <w:pPr>
@@ -1659,7 +1387,7 @@
           <w:noProof/>
         </w:rPr>
       </w:pPr>
-      <w:bookmarkStart w:id="43" w:name="_ENREF_2"/>
+      <w:bookmarkStart w:id="2" w:name="_ENREF_2"/>
       <w:r>
         <w:rPr>
           <w:rFonts w:ascii="Cambria" w:hAnsi="Cambria"/>
@@ -1667,7 +1395,7 @@
         </w:rPr>
         <w:t>2. Westra HJ, Peters MJ, Esko T, Yaghootkar H, Schurmann C, et al. (2013) Systematic identification of trans eQTLs as putative drivers of known disease associations. Nat Genet 45: 1238-U1195.</w:t>
       </w:r>
-      <w:bookmarkEnd w:id="43"/>
+      <w:bookmarkEnd w:id="2"/>
     </w:p>
     <w:p>
       <w:pPr>
@@ -1678,7 +1406,7 @@
           <w:noProof/>
         </w:rPr>
       </w:pPr>
-      <w:bookmarkStart w:id="44" w:name="_ENREF_3"/>
+      <w:bookmarkStart w:id="3" w:name="_ENREF_3"/>
       <w:r>
         <w:rPr>
           <w:rFonts w:ascii="Cambria" w:hAnsi="Cambria"/>
@@ -1686,7 +1414,7 @@
         </w:rPr>
         <w:t>3. Powell JE, Henders AK, McRae AF, Kim J, Hemani G, et al. (2013) Congruence of Additive and Non-Additive Effects on Gene Expression Estimated from Pedigree and SNP Data. PLoS Genet 9.</w:t>
       </w:r>
-      <w:bookmarkEnd w:id="44"/>
+      <w:bookmarkEnd w:id="3"/>
     </w:p>
     <w:p>
       <w:pPr>
@@ -1697,7 +1425,7 @@
           <w:noProof/>
         </w:rPr>
       </w:pPr>
-      <w:bookmarkStart w:id="45" w:name="_ENREF_4"/>
+      <w:bookmarkStart w:id="4" w:name="_ENREF_4"/>
       <w:r>
         <w:rPr>
           <w:rFonts w:ascii="Cambria" w:hAnsi="Cambria"/>
@@ -1705,7 +1433,7 @@
         </w:rPr>
         <w:t>4. Powell JE, Henders AK, McRae AF, Caracella A, Smith S, et al. (2012) The Brisbane Systems Genetics Study: genetical genomics meets complex trait genetics. PLoS One 7: e35430.</w:t>
       </w:r>
-      <w:bookmarkEnd w:id="45"/>
+      <w:bookmarkEnd w:id="4"/>
     </w:p>
     <w:p>
       <w:pPr>
